--- a/RGR/Templates/Довідка з місця роботи.docx
+++ b/RGR/Templates/Довідка з місця роботи.docx
@@ -83,7 +83,29 @@
           <w:bdr w:val="none" w:sz="0" w:space="0" w:color="auto" w:frame="1"/>
           <w:lang w:val="uk-UA"/>
         </w:rPr>
-        <w:t>ЗРАЗОК ДОВІДКИ З МІСЦЯ РОБОТИ</w:t>
+        <w:t>ДОВІДК</w:t>
+      </w:r>
+      <w:r>
+        <w:rPr>
+          <w:rStyle w:val="Strong"/>
+          <w:color w:val="000000" w:themeColor="text1"/>
+          <w:sz w:val="28"/>
+          <w:szCs w:val="28"/>
+          <w:bdr w:val="none" w:sz="0" w:space="0" w:color="auto" w:frame="1"/>
+          <w:lang w:val="uk-UA"/>
+        </w:rPr>
+        <w:t>А</w:t>
+      </w:r>
+      <w:r>
+        <w:rPr>
+          <w:rStyle w:val="Strong"/>
+          <w:color w:val="000000" w:themeColor="text1"/>
+          <w:sz w:val="28"/>
+          <w:szCs w:val="28"/>
+          <w:bdr w:val="none" w:sz="0" w:space="0" w:color="auto" w:frame="1"/>
+          <w:lang w:val="uk-UA"/>
+        </w:rPr>
+        <w:t xml:space="preserve"> З МІСЦЯ РОБОТИ</w:t>
       </w:r>
     </w:p>
     <w:p>
@@ -298,7 +320,6 @@
         <w:tab/>
         <w:t xml:space="preserve">Довідка видана </w:t>
       </w:r>
-      <w:proofErr w:type="spellStart"/>
       <w:r>
         <w:rPr>
           <w:color w:val="000000" w:themeColor="text1"/>
@@ -308,7 +329,6 @@
         </w:rPr>
         <w:t>fullName</w:t>
       </w:r>
-      <w:proofErr w:type="spellEnd"/>
       <w:r>
         <w:rPr>
           <w:color w:val="000000" w:themeColor="text1"/>
@@ -372,7 +392,6 @@
         </w:rPr>
         <w:t xml:space="preserve">» на посаді </w:t>
       </w:r>
-      <w:proofErr w:type="spellStart"/>
       <w:r>
         <w:rPr>
           <w:color w:val="000000" w:themeColor="text1"/>
@@ -382,7 +401,6 @@
         </w:rPr>
         <w:t>jobTitle</w:t>
       </w:r>
-      <w:proofErr w:type="spellEnd"/>
     </w:p>
     <w:p>
       <w:pPr>
